--- a/src/GenerateContract/GenerateContractObjects/docs/CONTRACT_DE_COMODAT_SEDIU_SOCIAL.docx
+++ b/src/GenerateContract/GenerateContractObjects/docs/CONTRACT_DE_COMODAT_SEDIU_SOCIAL.docx
@@ -1,6 +1,6 @@
 
 <file path=word/document.xml><?xml version="1.0" encoding="utf-8"?>
-<w:document xmlns:wpc="http://schemas.microsoft.com/office/word/2010/wordprocessingCanvas" xmlns:cx="http://schemas.microsoft.com/office/drawing/2014/chartex" xmlns:cx1="http://schemas.microsoft.com/office/drawing/2015/9/8/chartex" xmlns:cx2="http://schemas.microsoft.com/office/drawing/2015/10/21/chartex" xmlns:cx3="http://schemas.microsoft.com/office/drawing/2016/5/9/chartex" xmlns:cx4="http://schemas.microsoft.com/office/drawing/2016/5/10/chartex" xmlns:cx5="http://schemas.microsoft.com/office/drawing/2016/5/11/chartex" xmlns:cx6="http://schemas.microsoft.com/office/drawing/2016/5/12/chartex" xmlns:cx7="http://schemas.microsoft.com/office/drawing/2016/5/13/chartex" xmlns:cx8="http://schemas.microsoft.com/office/drawing/2016/5/14/chartex" xmlns:mc="http://schemas.openxmlformats.org/markup-compatibility/2006" xmlns:aink="http://schemas.microsoft.com/office/drawing/2016/ink" xmlns:am3d="http://schemas.microsoft.com/office/drawing/2017/model3d" xmlns:o="urn:schemas-microsoft-com:office:office" xmlns:oel="http://schemas.microsoft.com/office/2019/extlst" xmlns:r="http://schemas.openxmlformats.org/officeDocument/2006/relationships" xmlns:m="http://schemas.openxmlformats.org/officeDocument/2006/math" xmlns:v="urn:schemas-microsoft-com:vml" xmlns:wp14="http://schemas.microsoft.com/office/word/2010/wordprocessingDrawing" xmlns:wp="http://schemas.openxmlformats.org/drawingml/2006/wordprocessingDrawing" xmlns:w10="urn:schemas-microsoft-com:office:word" xmlns:w="http://schemas.openxmlformats.org/wordprocessingml/2006/main" xmlns:w14="http://schemas.microsoft.com/office/word/2010/wordml" xmlns:w15="http://schemas.microsoft.com/office/word/2012/wordml" xmlns:w16cex="http://schemas.microsoft.com/office/word/2018/wordml/cex" xmlns:w16cid="http://schemas.microsoft.com/office/word/2016/wordml/cid" xmlns:w16="http://schemas.microsoft.com/office/word/2018/wordml" xmlns:w16sdtdh="http://schemas.microsoft.com/office/word/2020/wordml/sdtdatahash" xmlns:w16se="http://schemas.microsoft.com/office/word/2015/wordml/symex" xmlns:wpg="http://schemas.microsoft.com/office/word/2010/wordprocessingGroup" xmlns:wpi="http://schemas.microsoft.com/office/word/2010/wordprocessingInk" xmlns:wne="http://schemas.microsoft.com/office/word/2006/wordml" xmlns:wps="http://schemas.microsoft.com/office/word/2010/wordprocessingShape" mc:Ignorable="w14 w15 w16se w16cid w16 w16cex w16sdtdh wp14">
+<w:document xmlns:wpc="http://schemas.microsoft.com/office/word/2010/wordprocessingCanvas" xmlns:cx="http://schemas.microsoft.com/office/drawing/2014/chartex" xmlns:cx1="http://schemas.microsoft.com/office/drawing/2015/9/8/chartex" xmlns:cx2="http://schemas.microsoft.com/office/drawing/2015/10/21/chartex" xmlns:cx3="http://schemas.microsoft.com/office/drawing/2016/5/9/chartex" xmlns:cx4="http://schemas.microsoft.com/office/drawing/2016/5/10/chartex" xmlns:cx5="http://schemas.microsoft.com/office/drawing/2016/5/11/chartex" xmlns:cx6="http://schemas.microsoft.com/office/drawing/2016/5/12/chartex" xmlns:cx7="http://schemas.microsoft.com/office/drawing/2016/5/13/chartex" xmlns:cx8="http://schemas.microsoft.com/office/drawing/2016/5/14/chartex" xmlns:mc="http://schemas.openxmlformats.org/markup-compatibility/2006" xmlns:aink="http://schemas.microsoft.com/office/drawing/2016/ink" xmlns:am3d="http://schemas.microsoft.com/office/drawing/2017/model3d" xmlns:o="urn:schemas-microsoft-com:office:office" xmlns:r="http://schemas.openxmlformats.org/officeDocument/2006/relationships" xmlns:m="http://schemas.openxmlformats.org/officeDocument/2006/math" xmlns:v="urn:schemas-microsoft-com:vml" xmlns:wp14="http://schemas.microsoft.com/office/word/2010/wordprocessingDrawing" xmlns:wp="http://schemas.openxmlformats.org/drawingml/2006/wordprocessingDrawing" xmlns:w10="urn:schemas-microsoft-com:office:word" xmlns:w="http://schemas.openxmlformats.org/wordprocessingml/2006/main" xmlns:w14="http://schemas.microsoft.com/office/word/2010/wordml" xmlns:w15="http://schemas.microsoft.com/office/word/2012/wordml" xmlns:w16cex="http://schemas.microsoft.com/office/word/2018/wordml/cex" xmlns:w16cid="http://schemas.microsoft.com/office/word/2016/wordml/cid" xmlns:w16="http://schemas.microsoft.com/office/word/2018/wordml" xmlns:w16sdtdh="http://schemas.microsoft.com/office/word/2020/wordml/sdtdatahash" xmlns:w16se="http://schemas.microsoft.com/office/word/2015/wordml/symex" xmlns:wpg="http://schemas.microsoft.com/office/word/2010/wordprocessingGroup" xmlns:wpi="http://schemas.microsoft.com/office/word/2010/wordprocessingInk" xmlns:wne="http://schemas.microsoft.com/office/word/2006/wordml" xmlns:wps="http://schemas.microsoft.com/office/word/2010/wordprocessingShape" mc:Ignorable="w14 w15 w16se w16cid w16 w16cex w16sdtdh wp14">
   <w:body>
     <w:p>
       <w:pPr>
@@ -52,7 +52,16 @@
           <w:color w:val="000000"/>
           <w:lang w:val="fr-FR"/>
         </w:rPr>
-        <w:t>Nr. ………/…………</w:t>
+        <w:t xml:space="preserve">Nr. </w:t>
+      </w:r>
+      <w:r>
+        <w:rPr>
+          <w:b/>
+          <w:color w:val="000000"/>
+          <w:u w:val="single"/>
+          <w:lang w:val="fr-FR"/>
+        </w:rPr>
+        <w:t>………/…………</w:t>
       </w:r>
     </w:p>
     <w:p>
@@ -179,6 +188,7 @@
           </w:placeholder>
           <w:text/>
         </w:sdtPr>
+        <w:sdtEndPr/>
         <w:sdtContent>
           <w:r>
             <w:rPr>
@@ -198,37 +208,12 @@
         </w:rPr>
         <w:t xml:space="preserve">, </w:t>
       </w:r>
-      <w:proofErr w:type="spellStart"/>
       <w:r>
         <w:rPr>
           <w:bCs/>
           <w:color w:val="000000"/>
         </w:rPr>
-        <w:t>cetatean</w:t>
-      </w:r>
-      <w:proofErr w:type="spellEnd"/>
-      <w:r>
-        <w:rPr>
-          <w:bCs/>
-          <w:color w:val="000000"/>
-        </w:rPr>
-        <w:t xml:space="preserve"> roman, </w:t>
-      </w:r>
-      <w:proofErr w:type="spellStart"/>
-      <w:r>
-        <w:rPr>
-          <w:bCs/>
-          <w:color w:val="000000"/>
-        </w:rPr>
-        <w:t>nascut</w:t>
-      </w:r>
-      <w:proofErr w:type="spellEnd"/>
-      <w:r>
-        <w:rPr>
-          <w:bCs/>
-          <w:color w:val="000000"/>
-        </w:rPr>
-        <w:t xml:space="preserve"> la data de</w:t>
+        <w:t>cetatean roman, nascut la data de</w:t>
       </w:r>
       <w:r>
         <w:rPr>
@@ -249,6 +234,7 @@
           </w:placeholder>
           <w:text/>
         </w:sdtPr>
+        <w:sdtEndPr/>
         <w:sdtContent>
           <w:proofErr w:type="gramStart"/>
           <w:r>
@@ -282,19 +268,41 @@
         </w:rPr>
         <w:t xml:space="preserve">, in Mun. </w:t>
       </w:r>
+      <w:sdt>
+        <w:sdtPr>
+          <w:rPr>
+            <w:b/>
+            <w:color w:val="000000"/>
+          </w:rPr>
+          <w:id w:val="1944337109"/>
+          <w:placeholder>
+            <w:docPart w:val="DefaultPlaceholder_-1854013440"/>
+          </w:placeholder>
+          <w:text/>
+        </w:sdtPr>
+        <w:sdtContent>
+          <w:r>
+            <w:rPr>
+              <w:b/>
+              <w:color w:val="000000"/>
+            </w:rPr>
+            <w:t>@!JUDET!@</w:t>
+          </w:r>
+        </w:sdtContent>
+      </w:sdt>
+      <w:r>
+        <w:rPr>
+          <w:b/>
+          <w:color w:val="000000"/>
+        </w:rPr>
+        <w:t>,</w:t>
+      </w:r>
       <w:r>
         <w:rPr>
           <w:bCs/>
           <w:color w:val="000000"/>
         </w:rPr>
-        <w:t>........................</w:t>
-      </w:r>
-      <w:r>
-        <w:rPr>
-          <w:bCs/>
-          <w:color w:val="000000"/>
-        </w:rPr>
-        <w:t>, Sector</w:t>
+        <w:t xml:space="preserve"> Sector</w:t>
       </w:r>
       <w:r>
         <w:rPr>
@@ -10767,7 +10775,7 @@
 </file>
 
 <file path=word/endnotes.xml><?xml version="1.0" encoding="utf-8"?>
-<w:endnotes xmlns:wpc="http://schemas.microsoft.com/office/word/2010/wordprocessingCanvas" xmlns:cx="http://schemas.microsoft.com/office/drawing/2014/chartex" xmlns:cx1="http://schemas.microsoft.com/office/drawing/2015/9/8/chartex" xmlns:cx2="http://schemas.microsoft.com/office/drawing/2015/10/21/chartex" xmlns:cx3="http://schemas.microsoft.com/office/drawing/2016/5/9/chartex" xmlns:cx4="http://schemas.microsoft.com/office/drawing/2016/5/10/chartex" xmlns:cx5="http://schemas.microsoft.com/office/drawing/2016/5/11/chartex" xmlns:cx6="http://schemas.microsoft.com/office/drawing/2016/5/12/chartex" xmlns:cx7="http://schemas.microsoft.com/office/drawing/2016/5/13/chartex" xmlns:cx8="http://schemas.microsoft.com/office/drawing/2016/5/14/chartex" xmlns:mc="http://schemas.openxmlformats.org/markup-compatibility/2006" xmlns:aink="http://schemas.microsoft.com/office/drawing/2016/ink" xmlns:am3d="http://schemas.microsoft.com/office/drawing/2017/model3d" xmlns:o="urn:schemas-microsoft-com:office:office" xmlns:oel="http://schemas.microsoft.com/office/2019/extlst" xmlns:r="http://schemas.openxmlformats.org/officeDocument/2006/relationships" xmlns:m="http://schemas.openxmlformats.org/officeDocument/2006/math" xmlns:v="urn:schemas-microsoft-com:vml" xmlns:wp14="http://schemas.microsoft.com/office/word/2010/wordprocessingDrawing" xmlns:wp="http://schemas.openxmlformats.org/drawingml/2006/wordprocessingDrawing" xmlns:w10="urn:schemas-microsoft-com:office:word" xmlns:w="http://schemas.openxmlformats.org/wordprocessingml/2006/main" xmlns:w14="http://schemas.microsoft.com/office/word/2010/wordml" xmlns:w15="http://schemas.microsoft.com/office/word/2012/wordml" xmlns:w16cex="http://schemas.microsoft.com/office/word/2018/wordml/cex" xmlns:w16cid="http://schemas.microsoft.com/office/word/2016/wordml/cid" xmlns:w16="http://schemas.microsoft.com/office/word/2018/wordml" xmlns:w16sdtdh="http://schemas.microsoft.com/office/word/2020/wordml/sdtdatahash" xmlns:w16se="http://schemas.microsoft.com/office/word/2015/wordml/symex" xmlns:wpg="http://schemas.microsoft.com/office/word/2010/wordprocessingGroup" xmlns:wpi="http://schemas.microsoft.com/office/word/2010/wordprocessingInk" xmlns:wne="http://schemas.microsoft.com/office/word/2006/wordml" xmlns:wps="http://schemas.microsoft.com/office/word/2010/wordprocessingShape" mc:Ignorable="w14 w15 w16se w16cid w16 w16cex w16sdtdh wp14">
+<w:endnotes xmlns:wpc="http://schemas.microsoft.com/office/word/2010/wordprocessingCanvas" xmlns:cx="http://schemas.microsoft.com/office/drawing/2014/chartex" xmlns:cx1="http://schemas.microsoft.com/office/drawing/2015/9/8/chartex" xmlns:cx2="http://schemas.microsoft.com/office/drawing/2015/10/21/chartex" xmlns:cx3="http://schemas.microsoft.com/office/drawing/2016/5/9/chartex" xmlns:cx4="http://schemas.microsoft.com/office/drawing/2016/5/10/chartex" xmlns:cx5="http://schemas.microsoft.com/office/drawing/2016/5/11/chartex" xmlns:cx6="http://schemas.microsoft.com/office/drawing/2016/5/12/chartex" xmlns:cx7="http://schemas.microsoft.com/office/drawing/2016/5/13/chartex" xmlns:cx8="http://schemas.microsoft.com/office/drawing/2016/5/14/chartex" xmlns:mc="http://schemas.openxmlformats.org/markup-compatibility/2006" xmlns:aink="http://schemas.microsoft.com/office/drawing/2016/ink" xmlns:am3d="http://schemas.microsoft.com/office/drawing/2017/model3d" xmlns:o="urn:schemas-microsoft-com:office:office" xmlns:r="http://schemas.openxmlformats.org/officeDocument/2006/relationships" xmlns:m="http://schemas.openxmlformats.org/officeDocument/2006/math" xmlns:v="urn:schemas-microsoft-com:vml" xmlns:wp14="http://schemas.microsoft.com/office/word/2010/wordprocessingDrawing" xmlns:wp="http://schemas.openxmlformats.org/drawingml/2006/wordprocessingDrawing" xmlns:w10="urn:schemas-microsoft-com:office:word" xmlns:w="http://schemas.openxmlformats.org/wordprocessingml/2006/main" xmlns:w14="http://schemas.microsoft.com/office/word/2010/wordml" xmlns:w15="http://schemas.microsoft.com/office/word/2012/wordml" xmlns:w16cex="http://schemas.microsoft.com/office/word/2018/wordml/cex" xmlns:w16cid="http://schemas.microsoft.com/office/word/2016/wordml/cid" xmlns:w16="http://schemas.microsoft.com/office/word/2018/wordml" xmlns:w16sdtdh="http://schemas.microsoft.com/office/word/2020/wordml/sdtdatahash" xmlns:w16se="http://schemas.microsoft.com/office/word/2015/wordml/symex" xmlns:wpg="http://schemas.microsoft.com/office/word/2010/wordprocessingGroup" xmlns:wpi="http://schemas.microsoft.com/office/word/2010/wordprocessingInk" xmlns:wne="http://schemas.microsoft.com/office/word/2006/wordml" xmlns:wps="http://schemas.microsoft.com/office/word/2010/wordprocessingShape" mc:Ignorable="w14 w15 w16se w16cid w16 w16cex w16sdtdh wp14">
   <w:endnote w:type="separator" w:id="-1">
     <w:p>
       <w:r>
@@ -10786,7 +10794,7 @@
 </file>
 
 <file path=word/footer1.xml><?xml version="1.0" encoding="utf-8"?>
-<w:ftr xmlns:wpc="http://schemas.microsoft.com/office/word/2010/wordprocessingCanvas" xmlns:cx="http://schemas.microsoft.com/office/drawing/2014/chartex" xmlns:cx1="http://schemas.microsoft.com/office/drawing/2015/9/8/chartex" xmlns:cx2="http://schemas.microsoft.com/office/drawing/2015/10/21/chartex" xmlns:cx3="http://schemas.microsoft.com/office/drawing/2016/5/9/chartex" xmlns:cx4="http://schemas.microsoft.com/office/drawing/2016/5/10/chartex" xmlns:cx5="http://schemas.microsoft.com/office/drawing/2016/5/11/chartex" xmlns:cx6="http://schemas.microsoft.com/office/drawing/2016/5/12/chartex" xmlns:cx7="http://schemas.microsoft.com/office/drawing/2016/5/13/chartex" xmlns:cx8="http://schemas.microsoft.com/office/drawing/2016/5/14/chartex" xmlns:mc="http://schemas.openxmlformats.org/markup-compatibility/2006" xmlns:aink="http://schemas.microsoft.com/office/drawing/2016/ink" xmlns:am3d="http://schemas.microsoft.com/office/drawing/2017/model3d" xmlns:o="urn:schemas-microsoft-com:office:office" xmlns:oel="http://schemas.microsoft.com/office/2019/extlst" xmlns:r="http://schemas.openxmlformats.org/officeDocument/2006/relationships" xmlns:m="http://schemas.openxmlformats.org/officeDocument/2006/math" xmlns:v="urn:schemas-microsoft-com:vml" xmlns:wp14="http://schemas.microsoft.com/office/word/2010/wordprocessingDrawing" xmlns:wp="http://schemas.openxmlformats.org/drawingml/2006/wordprocessingDrawing" xmlns:w10="urn:schemas-microsoft-com:office:word" xmlns:w="http://schemas.openxmlformats.org/wordprocessingml/2006/main" xmlns:w14="http://schemas.microsoft.com/office/word/2010/wordml" xmlns:w15="http://schemas.microsoft.com/office/word/2012/wordml" xmlns:w16cex="http://schemas.microsoft.com/office/word/2018/wordml/cex" xmlns:w16cid="http://schemas.microsoft.com/office/word/2016/wordml/cid" xmlns:w16="http://schemas.microsoft.com/office/word/2018/wordml" xmlns:w16sdtdh="http://schemas.microsoft.com/office/word/2020/wordml/sdtdatahash" xmlns:w16se="http://schemas.microsoft.com/office/word/2015/wordml/symex" xmlns:wpg="http://schemas.microsoft.com/office/word/2010/wordprocessingGroup" xmlns:wpi="http://schemas.microsoft.com/office/word/2010/wordprocessingInk" xmlns:wne="http://schemas.microsoft.com/office/word/2006/wordml" xmlns:wps="http://schemas.microsoft.com/office/word/2010/wordprocessingShape" mc:Ignorable="w14 w15 w16se w16cid w16 w16cex w16sdtdh wp14">
+<w:ftr xmlns:wpc="http://schemas.microsoft.com/office/word/2010/wordprocessingCanvas" xmlns:cx="http://schemas.microsoft.com/office/drawing/2014/chartex" xmlns:cx1="http://schemas.microsoft.com/office/drawing/2015/9/8/chartex" xmlns:cx2="http://schemas.microsoft.com/office/drawing/2015/10/21/chartex" xmlns:cx3="http://schemas.microsoft.com/office/drawing/2016/5/9/chartex" xmlns:cx4="http://schemas.microsoft.com/office/drawing/2016/5/10/chartex" xmlns:cx5="http://schemas.microsoft.com/office/drawing/2016/5/11/chartex" xmlns:cx6="http://schemas.microsoft.com/office/drawing/2016/5/12/chartex" xmlns:cx7="http://schemas.microsoft.com/office/drawing/2016/5/13/chartex" xmlns:cx8="http://schemas.microsoft.com/office/drawing/2016/5/14/chartex" xmlns:mc="http://schemas.openxmlformats.org/markup-compatibility/2006" xmlns:aink="http://schemas.microsoft.com/office/drawing/2016/ink" xmlns:am3d="http://schemas.microsoft.com/office/drawing/2017/model3d" xmlns:o="urn:schemas-microsoft-com:office:office" xmlns:r="http://schemas.openxmlformats.org/officeDocument/2006/relationships" xmlns:m="http://schemas.openxmlformats.org/officeDocument/2006/math" xmlns:v="urn:schemas-microsoft-com:vml" xmlns:wp14="http://schemas.microsoft.com/office/word/2010/wordprocessingDrawing" xmlns:wp="http://schemas.openxmlformats.org/drawingml/2006/wordprocessingDrawing" xmlns:w10="urn:schemas-microsoft-com:office:word" xmlns:w="http://schemas.openxmlformats.org/wordprocessingml/2006/main" xmlns:w14="http://schemas.microsoft.com/office/word/2010/wordml" xmlns:w15="http://schemas.microsoft.com/office/word/2012/wordml" xmlns:w16cex="http://schemas.microsoft.com/office/word/2018/wordml/cex" xmlns:w16cid="http://schemas.microsoft.com/office/word/2016/wordml/cid" xmlns:w16="http://schemas.microsoft.com/office/word/2018/wordml" xmlns:w16sdtdh="http://schemas.microsoft.com/office/word/2020/wordml/sdtdatahash" xmlns:w16se="http://schemas.microsoft.com/office/word/2015/wordml/symex" xmlns:wpg="http://schemas.microsoft.com/office/word/2010/wordprocessingGroup" xmlns:wpi="http://schemas.microsoft.com/office/word/2010/wordprocessingInk" xmlns:wne="http://schemas.microsoft.com/office/word/2006/wordml" xmlns:wps="http://schemas.microsoft.com/office/word/2010/wordprocessingShape" mc:Ignorable="w14 w15 w16se w16cid w16 w16cex w16sdtdh wp14">
   <w:p>
     <w:pPr>
       <w:pStyle w:val="Footer"/>
@@ -10820,7 +10828,7 @@
 </file>
 
 <file path=word/footnotes.xml><?xml version="1.0" encoding="utf-8"?>
-<w:footnotes xmlns:wpc="http://schemas.microsoft.com/office/word/2010/wordprocessingCanvas" xmlns:cx="http://schemas.microsoft.com/office/drawing/2014/chartex" xmlns:cx1="http://schemas.microsoft.com/office/drawing/2015/9/8/chartex" xmlns:cx2="http://schemas.microsoft.com/office/drawing/2015/10/21/chartex" xmlns:cx3="http://schemas.microsoft.com/office/drawing/2016/5/9/chartex" xmlns:cx4="http://schemas.microsoft.com/office/drawing/2016/5/10/chartex" xmlns:cx5="http://schemas.microsoft.com/office/drawing/2016/5/11/chartex" xmlns:cx6="http://schemas.microsoft.com/office/drawing/2016/5/12/chartex" xmlns:cx7="http://schemas.microsoft.com/office/drawing/2016/5/13/chartex" xmlns:cx8="http://schemas.microsoft.com/office/drawing/2016/5/14/chartex" xmlns:mc="http://schemas.openxmlformats.org/markup-compatibility/2006" xmlns:aink="http://schemas.microsoft.com/office/drawing/2016/ink" xmlns:am3d="http://schemas.microsoft.com/office/drawing/2017/model3d" xmlns:o="urn:schemas-microsoft-com:office:office" xmlns:oel="http://schemas.microsoft.com/office/2019/extlst" xmlns:r="http://schemas.openxmlformats.org/officeDocument/2006/relationships" xmlns:m="http://schemas.openxmlformats.org/officeDocument/2006/math" xmlns:v="urn:schemas-microsoft-com:vml" xmlns:wp14="http://schemas.microsoft.com/office/word/2010/wordprocessingDrawing" xmlns:wp="http://schemas.openxmlformats.org/drawingml/2006/wordprocessingDrawing" xmlns:w10="urn:schemas-microsoft-com:office:word" xmlns:w="http://schemas.openxmlformats.org/wordprocessingml/2006/main" xmlns:w14="http://schemas.microsoft.com/office/word/2010/wordml" xmlns:w15="http://schemas.microsoft.com/office/word/2012/wordml" xmlns:w16cex="http://schemas.microsoft.com/office/word/2018/wordml/cex" xmlns:w16cid="http://schemas.microsoft.com/office/word/2016/wordml/cid" xmlns:w16="http://schemas.microsoft.com/office/word/2018/wordml" xmlns:w16sdtdh="http://schemas.microsoft.com/office/word/2020/wordml/sdtdatahash" xmlns:w16se="http://schemas.microsoft.com/office/word/2015/wordml/symex" xmlns:wpg="http://schemas.microsoft.com/office/word/2010/wordprocessingGroup" xmlns:wpi="http://schemas.microsoft.com/office/word/2010/wordprocessingInk" xmlns:wne="http://schemas.microsoft.com/office/word/2006/wordml" xmlns:wps="http://schemas.microsoft.com/office/word/2010/wordprocessingShape" mc:Ignorable="w14 w15 w16se w16cid w16 w16cex w16sdtdh wp14">
+<w:footnotes xmlns:wpc="http://schemas.microsoft.com/office/word/2010/wordprocessingCanvas" xmlns:cx="http://schemas.microsoft.com/office/drawing/2014/chartex" xmlns:cx1="http://schemas.microsoft.com/office/drawing/2015/9/8/chartex" xmlns:cx2="http://schemas.microsoft.com/office/drawing/2015/10/21/chartex" xmlns:cx3="http://schemas.microsoft.com/office/drawing/2016/5/9/chartex" xmlns:cx4="http://schemas.microsoft.com/office/drawing/2016/5/10/chartex" xmlns:cx5="http://schemas.microsoft.com/office/drawing/2016/5/11/chartex" xmlns:cx6="http://schemas.microsoft.com/office/drawing/2016/5/12/chartex" xmlns:cx7="http://schemas.microsoft.com/office/drawing/2016/5/13/chartex" xmlns:cx8="http://schemas.microsoft.com/office/drawing/2016/5/14/chartex" xmlns:mc="http://schemas.openxmlformats.org/markup-compatibility/2006" xmlns:aink="http://schemas.microsoft.com/office/drawing/2016/ink" xmlns:am3d="http://schemas.microsoft.com/office/drawing/2017/model3d" xmlns:o="urn:schemas-microsoft-com:office:office" xmlns:r="http://schemas.openxmlformats.org/officeDocument/2006/relationships" xmlns:m="http://schemas.openxmlformats.org/officeDocument/2006/math" xmlns:v="urn:schemas-microsoft-com:vml" xmlns:wp14="http://schemas.microsoft.com/office/word/2010/wordprocessingDrawing" xmlns:wp="http://schemas.openxmlformats.org/drawingml/2006/wordprocessingDrawing" xmlns:w10="urn:schemas-microsoft-com:office:word" xmlns:w="http://schemas.openxmlformats.org/wordprocessingml/2006/main" xmlns:w14="http://schemas.microsoft.com/office/word/2010/wordml" xmlns:w15="http://schemas.microsoft.com/office/word/2012/wordml" xmlns:w16cex="http://schemas.microsoft.com/office/word/2018/wordml/cex" xmlns:w16cid="http://schemas.microsoft.com/office/word/2016/wordml/cid" xmlns:w16="http://schemas.microsoft.com/office/word/2018/wordml" xmlns:w16sdtdh="http://schemas.microsoft.com/office/word/2020/wordml/sdtdatahash" xmlns:w16se="http://schemas.microsoft.com/office/word/2015/wordml/symex" xmlns:wpg="http://schemas.microsoft.com/office/word/2010/wordprocessingGroup" xmlns:wpi="http://schemas.microsoft.com/office/word/2010/wordprocessingInk" xmlns:wne="http://schemas.microsoft.com/office/word/2006/wordml" xmlns:wps="http://schemas.microsoft.com/office/word/2010/wordprocessingShape" mc:Ignorable="w14 w15 w16se w16cid w16 w16cex w16sdtdh wp14">
   <w:footnote w:type="separator" w:id="-1">
     <w:p>
       <w:r>
@@ -10839,7 +10847,7 @@
 </file>
 
 <file path=word/numbering.xml><?xml version="1.0" encoding="utf-8"?>
-<w:numbering xmlns:wpc="http://schemas.microsoft.com/office/word/2010/wordprocessingCanvas" xmlns:cx="http://schemas.microsoft.com/office/drawing/2014/chartex" xmlns:cx1="http://schemas.microsoft.com/office/drawing/2015/9/8/chartex" xmlns:cx2="http://schemas.microsoft.com/office/drawing/2015/10/21/chartex" xmlns:cx3="http://schemas.microsoft.com/office/drawing/2016/5/9/chartex" xmlns:cx4="http://schemas.microsoft.com/office/drawing/2016/5/10/chartex" xmlns:cx5="http://schemas.microsoft.com/office/drawing/2016/5/11/chartex" xmlns:cx6="http://schemas.microsoft.com/office/drawing/2016/5/12/chartex" xmlns:cx7="http://schemas.microsoft.com/office/drawing/2016/5/13/chartex" xmlns:cx8="http://schemas.microsoft.com/office/drawing/2016/5/14/chartex" xmlns:mc="http://schemas.openxmlformats.org/markup-compatibility/2006" xmlns:aink="http://schemas.microsoft.com/office/drawing/2016/ink" xmlns:am3d="http://schemas.microsoft.com/office/drawing/2017/model3d" xmlns:o="urn:schemas-microsoft-com:office:office" xmlns:oel="http://schemas.microsoft.com/office/2019/extlst" xmlns:r="http://schemas.openxmlformats.org/officeDocument/2006/relationships" xmlns:m="http://schemas.openxmlformats.org/officeDocument/2006/math" xmlns:v="urn:schemas-microsoft-com:vml" xmlns:wp14="http://schemas.microsoft.com/office/word/2010/wordprocessingDrawing" xmlns:wp="http://schemas.openxmlformats.org/drawingml/2006/wordprocessingDrawing" xmlns:w10="urn:schemas-microsoft-com:office:word" xmlns:w="http://schemas.openxmlformats.org/wordprocessingml/2006/main" xmlns:w14="http://schemas.microsoft.com/office/word/2010/wordml" xmlns:w15="http://schemas.microsoft.com/office/word/2012/wordml" xmlns:w16cex="http://schemas.microsoft.com/office/word/2018/wordml/cex" xmlns:w16cid="http://schemas.microsoft.com/office/word/2016/wordml/cid" xmlns:w16="http://schemas.microsoft.com/office/word/2018/wordml" xmlns:w16sdtdh="http://schemas.microsoft.com/office/word/2020/wordml/sdtdatahash" xmlns:w16se="http://schemas.microsoft.com/office/word/2015/wordml/symex" xmlns:wpg="http://schemas.microsoft.com/office/word/2010/wordprocessingGroup" xmlns:wpi="http://schemas.microsoft.com/office/word/2010/wordprocessingInk" xmlns:wne="http://schemas.microsoft.com/office/word/2006/wordml" xmlns:wps="http://schemas.microsoft.com/office/word/2010/wordprocessingShape" mc:Ignorable="w14 w15 w16se w16cid w16 w16cex w16sdtdh wp14">
+<w:numbering xmlns:wpc="http://schemas.microsoft.com/office/word/2010/wordprocessingCanvas" xmlns:cx="http://schemas.microsoft.com/office/drawing/2014/chartex" xmlns:cx1="http://schemas.microsoft.com/office/drawing/2015/9/8/chartex" xmlns:cx2="http://schemas.microsoft.com/office/drawing/2015/10/21/chartex" xmlns:cx3="http://schemas.microsoft.com/office/drawing/2016/5/9/chartex" xmlns:cx4="http://schemas.microsoft.com/office/drawing/2016/5/10/chartex" xmlns:cx5="http://schemas.microsoft.com/office/drawing/2016/5/11/chartex" xmlns:cx6="http://schemas.microsoft.com/office/drawing/2016/5/12/chartex" xmlns:cx7="http://schemas.microsoft.com/office/drawing/2016/5/13/chartex" xmlns:cx8="http://schemas.microsoft.com/office/drawing/2016/5/14/chartex" xmlns:mc="http://schemas.openxmlformats.org/markup-compatibility/2006" xmlns:aink="http://schemas.microsoft.com/office/drawing/2016/ink" xmlns:am3d="http://schemas.microsoft.com/office/drawing/2017/model3d" xmlns:o="urn:schemas-microsoft-com:office:office" xmlns:r="http://schemas.openxmlformats.org/officeDocument/2006/relationships" xmlns:m="http://schemas.openxmlformats.org/officeDocument/2006/math" xmlns:v="urn:schemas-microsoft-com:vml" xmlns:wp14="http://schemas.microsoft.com/office/word/2010/wordprocessingDrawing" xmlns:wp="http://schemas.openxmlformats.org/drawingml/2006/wordprocessingDrawing" xmlns:w10="urn:schemas-microsoft-com:office:word" xmlns:w="http://schemas.openxmlformats.org/wordprocessingml/2006/main" xmlns:w14="http://schemas.microsoft.com/office/word/2010/wordml" xmlns:w15="http://schemas.microsoft.com/office/word/2012/wordml" xmlns:w16cex="http://schemas.microsoft.com/office/word/2018/wordml/cex" xmlns:w16cid="http://schemas.microsoft.com/office/word/2016/wordml/cid" xmlns:w16="http://schemas.microsoft.com/office/word/2018/wordml" xmlns:w16sdtdh="http://schemas.microsoft.com/office/word/2020/wordml/sdtdatahash" xmlns:w16se="http://schemas.microsoft.com/office/word/2015/wordml/symex" xmlns:wpg="http://schemas.microsoft.com/office/word/2010/wordprocessingGroup" xmlns:wpi="http://schemas.microsoft.com/office/word/2010/wordprocessingInk" xmlns:wne="http://schemas.microsoft.com/office/word/2006/wordml" xmlns:wps="http://schemas.microsoft.com/office/word/2010/wordprocessingShape" mc:Ignorable="w14 w15 w16se w16cid w16 w16cex w16sdtdh wp14">
   <w:abstractNum w:abstractNumId="0" w15:restartNumberingAfterBreak="0">
     <w:nsid w:val="00000001"/>
     <w:multiLevelType w:val="multilevel"/>
@@ -10963,7 +10971,7 @@
       </w:pPr>
     </w:lvl>
   </w:abstractNum>
-  <w:num w:numId="1" w16cid:durableId="119958858">
+  <w:num w:numId="1">
     <w:abstractNumId w:val="0"/>
   </w:num>
 </w:numbering>
@@ -11657,7 +11665,7 @@
 </file>
 
 <file path=word/glossary/document.xml><?xml version="1.0" encoding="utf-8"?>
-<w:glossaryDocument xmlns:wpc="http://schemas.microsoft.com/office/word/2010/wordprocessingCanvas" xmlns:cx="http://schemas.microsoft.com/office/drawing/2014/chartex" xmlns:cx1="http://schemas.microsoft.com/office/drawing/2015/9/8/chartex" xmlns:cx2="http://schemas.microsoft.com/office/drawing/2015/10/21/chartex" xmlns:cx3="http://schemas.microsoft.com/office/drawing/2016/5/9/chartex" xmlns:cx4="http://schemas.microsoft.com/office/drawing/2016/5/10/chartex" xmlns:cx5="http://schemas.microsoft.com/office/drawing/2016/5/11/chartex" xmlns:cx6="http://schemas.microsoft.com/office/drawing/2016/5/12/chartex" xmlns:cx7="http://schemas.microsoft.com/office/drawing/2016/5/13/chartex" xmlns:cx8="http://schemas.microsoft.com/office/drawing/2016/5/14/chartex" xmlns:mc="http://schemas.openxmlformats.org/markup-compatibility/2006" xmlns:aink="http://schemas.microsoft.com/office/drawing/2016/ink" xmlns:am3d="http://schemas.microsoft.com/office/drawing/2017/model3d" xmlns:o="urn:schemas-microsoft-com:office:office" xmlns:oel="http://schemas.microsoft.com/office/2019/extlst" xmlns:r="http://schemas.openxmlformats.org/officeDocument/2006/relationships" xmlns:m="http://schemas.openxmlformats.org/officeDocument/2006/math" xmlns:v="urn:schemas-microsoft-com:vml" xmlns:wp14="http://schemas.microsoft.com/office/word/2010/wordprocessingDrawing" xmlns:wp="http://schemas.openxmlformats.org/drawingml/2006/wordprocessingDrawing" xmlns:w10="urn:schemas-microsoft-com:office:word" xmlns:w="http://schemas.openxmlformats.org/wordprocessingml/2006/main" xmlns:w14="http://schemas.microsoft.com/office/word/2010/wordml" xmlns:w15="http://schemas.microsoft.com/office/word/2012/wordml" xmlns:w16cex="http://schemas.microsoft.com/office/word/2018/wordml/cex" xmlns:w16cid="http://schemas.microsoft.com/office/word/2016/wordml/cid" xmlns:w16="http://schemas.microsoft.com/office/word/2018/wordml" xmlns:w16sdtdh="http://schemas.microsoft.com/office/word/2020/wordml/sdtdatahash" xmlns:w16se="http://schemas.microsoft.com/office/word/2015/wordml/symex" xmlns:wpg="http://schemas.microsoft.com/office/word/2010/wordprocessingGroup" xmlns:wpi="http://schemas.microsoft.com/office/word/2010/wordprocessingInk" xmlns:wne="http://schemas.microsoft.com/office/word/2006/wordml" xmlns:wps="http://schemas.microsoft.com/office/word/2010/wordprocessingShape" mc:Ignorable="w14 w15 w16se w16cid w16 w16cex w16sdtdh wp14">
+<w:glossaryDocument xmlns:wpc="http://schemas.microsoft.com/office/word/2010/wordprocessingCanvas" xmlns:cx="http://schemas.microsoft.com/office/drawing/2014/chartex" xmlns:cx1="http://schemas.microsoft.com/office/drawing/2015/9/8/chartex" xmlns:cx2="http://schemas.microsoft.com/office/drawing/2015/10/21/chartex" xmlns:cx3="http://schemas.microsoft.com/office/drawing/2016/5/9/chartex" xmlns:cx4="http://schemas.microsoft.com/office/drawing/2016/5/10/chartex" xmlns:cx5="http://schemas.microsoft.com/office/drawing/2016/5/11/chartex" xmlns:cx6="http://schemas.microsoft.com/office/drawing/2016/5/12/chartex" xmlns:cx7="http://schemas.microsoft.com/office/drawing/2016/5/13/chartex" xmlns:cx8="http://schemas.microsoft.com/office/drawing/2016/5/14/chartex" xmlns:mc="http://schemas.openxmlformats.org/markup-compatibility/2006" xmlns:aink="http://schemas.microsoft.com/office/drawing/2016/ink" xmlns:am3d="http://schemas.microsoft.com/office/drawing/2017/model3d" xmlns:o="urn:schemas-microsoft-com:office:office" xmlns:r="http://schemas.openxmlformats.org/officeDocument/2006/relationships" xmlns:m="http://schemas.openxmlformats.org/officeDocument/2006/math" xmlns:v="urn:schemas-microsoft-com:vml" xmlns:wp14="http://schemas.microsoft.com/office/word/2010/wordprocessingDrawing" xmlns:wp="http://schemas.openxmlformats.org/drawingml/2006/wordprocessingDrawing" xmlns:w10="urn:schemas-microsoft-com:office:word" xmlns:w="http://schemas.openxmlformats.org/wordprocessingml/2006/main" xmlns:w14="http://schemas.microsoft.com/office/word/2010/wordml" xmlns:w15="http://schemas.microsoft.com/office/word/2012/wordml" xmlns:w16cex="http://schemas.microsoft.com/office/word/2018/wordml/cex" xmlns:w16cid="http://schemas.microsoft.com/office/word/2016/wordml/cid" xmlns:w16="http://schemas.microsoft.com/office/word/2018/wordml" xmlns:w16sdtdh="http://schemas.microsoft.com/office/word/2020/wordml/sdtdatahash" xmlns:w16se="http://schemas.microsoft.com/office/word/2015/wordml/symex" xmlns:wpg="http://schemas.microsoft.com/office/word/2010/wordprocessingGroup" xmlns:wpi="http://schemas.microsoft.com/office/word/2010/wordprocessingInk" xmlns:wne="http://schemas.microsoft.com/office/word/2006/wordml" xmlns:wps="http://schemas.microsoft.com/office/word/2010/wordprocessingShape" mc:Ignorable="w14 w15 w16se w16cid w16 w16cex w16sdtdh wp14">
   <w:docParts>
     <w:docPart>
       <w:docPartPr>
@@ -11731,14 +11739,14 @@
     <w:charset w:val="00"/>
     <w:family w:val="swiss"/>
     <w:pitch w:val="variable"/>
-    <w:sig w:usb0="E4002EFF" w:usb1="C000247B" w:usb2="00000009" w:usb3="00000000" w:csb0="000001FF" w:csb1="00000000"/>
+    <w:sig w:usb0="E4002EFF" w:usb1="C200247B" w:usb2="00000009" w:usb3="00000000" w:csb0="000001FF" w:csb1="00000000"/>
   </w:font>
   <w:font w:name="Calibri">
     <w:panose1 w:val="020F0502020204030204"/>
     <w:charset w:val="00"/>
     <w:family w:val="swiss"/>
     <w:pitch w:val="variable"/>
-    <w:sig w:usb0="E4002EFF" w:usb1="C000247B" w:usb2="00000009" w:usb3="00000000" w:csb0="000001FF" w:csb1="00000000"/>
+    <w:sig w:usb0="E4002EFF" w:usb1="C200247B" w:usb2="00000009" w:usb3="00000000" w:csb0="000001FF" w:csb1="00000000"/>
   </w:font>
 </w:fonts>
 </file>
@@ -11760,6 +11768,8 @@
   </w:compat>
   <w:rsids>
     <w:rsidRoot w:val="00FB57B1"/>
+    <w:rsid w:val="005E66A2"/>
+    <w:rsid w:val="00D55BF2"/>
     <w:rsid w:val="00F6166C"/>
     <w:rsid w:val="00FB57B1"/>
   </w:rsids>
@@ -12215,10 +12225,14 @@
     <w:basedOn w:val="DefaultParagraphFont"/>
     <w:uiPriority w:val="99"/>
     <w:semiHidden/>
-    <w:rsid w:val="00FB57B1"/>
+    <w:rsid w:val="00D55BF2"/>
     <w:rPr>
       <w:color w:val="808080"/>
     </w:rPr>
+  </w:style>
+  <w:style w:type="paragraph" w:customStyle="1" w:styleId="FC75021FF36E44FE87E7E217202098B8">
+    <w:name w:val="FC75021FF36E44FE87E7E217202098B8"/>
+    <w:rsid w:val="00D55BF2"/>
   </w:style>
 </w:styles>
 </file>
